--- a/3DSMax-Week2/Maxscript Workshop 2016 #1.docx
+++ b/3DSMax-Week2/Maxscript Workshop 2016 #1.docx
@@ -1167,7 +1167,7 @@
         <w:rPr>
           <w:rtl w:val="0"/>
         </w:rPr>
-        <w:t xml:space="preserve">Note, if your animation does not loop smoothly (i.e. the planets accelerate at the beginning and slow down to a stop at the end of the loop), check the </w:t>
+        <w:t xml:space="preserve">Note, if your animation does not loop smoothly (i.e. the planets accelerate at the beginning and slow down to a stop at the end of the loop), check the rotations in the </w:t>
       </w:r>
       <w:r>
         <w:rPr>
@@ -1215,7 +1215,23 @@
         <w:rPr>
           <w:rtl w:val="0"/>
         </w:rPr>
-        <w:t xml:space="preserve">). Consider what would make your animation loop without pausing and adjust the </w:t>
+        <w:t>). Consider, what would make your animation loop without pausing?</w:t>
+      </w:r>
+    </w:p>
+    <w:p>
+      <w:pPr>
+        <w:pStyle w:val="Normal.0"/>
+      </w:pPr>
+    </w:p>
+    <w:p>
+      <w:pPr>
+        <w:pStyle w:val="Normal.0"/>
+      </w:pPr>
+      <w:r>
+        <w:rPr>
+          <w:rtl w:val="0"/>
+        </w:rPr>
+        <w:t xml:space="preserve">Adjust the </w:t>
       </w:r>
       <w:r>
         <w:rPr>
@@ -1263,38 +1279,38 @@
         <w:rPr>
           <w:rtl w:val="0"/>
         </w:rPr>
-        <w:t>button) before regenerating the keys.</w:t>
-      </w:r>
-    </w:p>
-    <w:p>
-      <w:pPr>
-        <w:pStyle w:val="Normal.0"/>
-      </w:pPr>
-    </w:p>
-    <w:p>
-      <w:pPr>
-        <w:pStyle w:val="Normal.0"/>
-      </w:pPr>
-    </w:p>
-    <w:p>
-      <w:pPr>
-        <w:pStyle w:val="Normal.0"/>
-      </w:pPr>
-    </w:p>
-    <w:p>
-      <w:pPr>
-        <w:pStyle w:val="Normal.0"/>
-      </w:pPr>
-    </w:p>
-    <w:p>
-      <w:pPr>
-        <w:pStyle w:val="Normal.0"/>
-      </w:pPr>
-    </w:p>
-    <w:p>
-      <w:pPr>
-        <w:pStyle w:val="Normal.0"/>
-      </w:pPr>
+        <w:t>button) as appropriate. Note, before generate new keys it</w:t>
+      </w:r>
+      <w:r>
+        <w:rPr>
+          <w:rtl w:val="0"/>
+        </w:rPr>
+        <w:t>’</w:t>
+      </w:r>
+      <w:r>
+        <w:rPr>
+          <w:rtl w:val="0"/>
+        </w:rPr>
+        <w:t>s usually best to remove the exiting ones. You can either select them in the time line and press delete, or to delete them all:</w:t>
+      </w:r>
+    </w:p>
+    <w:p>
+      <w:pPr>
+        <w:pStyle w:val="Normal.0"/>
+      </w:pPr>
+    </w:p>
+    <w:p>
+      <w:pPr>
+        <w:pStyle w:val="Normal.0"/>
+      </w:pPr>
+      <w:r>
+        <w:rPr>
+          <w:rFonts w:ascii="Courier New" w:hAnsi="Courier New"/>
+          <w:rtl w:val="0"/>
+          <w:lang w:val="en-US"/>
+        </w:rPr>
+        <w:t>slidertime=0; deleteKeys objects #allKeys</w:t>
+      </w:r>
     </w:p>
     <w:p>
       <w:pPr>

--- a/3DSMax-Week2/Maxscript Workshop 2016 #1.docx
+++ b/3DSMax-Week2/Maxscript Workshop 2016 #1.docx
@@ -117,7 +117,7 @@
         <w:rPr>
           <w:rtl w:val="0"/>
         </w:rPr>
-        <w:t>resource. As an additional benefit of look at this, there are some capabilities you might discover whilst perusing that are only available through Maxscript and that are not accessible via the GUI.</w:t>
+        <w:t>resource. As an additional benefit of looking at this, there are some capabilities you might discover whilst perusing that are only available through Maxscript and that are not accessible via the GUI.</w:t>
       </w:r>
     </w:p>
     <w:p>
